--- a/Descrição Tecnica.docx
+++ b/Descrição Tecnica.docx
@@ -3,11 +3,1280 @@
 <w:document xmlns:wpc="http://schemas.microsoft.com/office/word/2010/wordprocessingCanvas" xmlns:cx="http://schemas.microsoft.com/office/drawing/2014/chartex" xmlns:cx1="http://schemas.microsoft.com/office/drawing/2015/9/8/chartex" xmlns:cx2="http://schemas.microsoft.com/office/drawing/2015/10/21/chartex" xmlns:cx3="http://schemas.microsoft.com/office/drawing/2016/5/9/chartex" xmlns:cx4="http://schemas.microsoft.com/office/drawing/2016/5/10/chartex" xmlns:cx5="http://schemas.microsoft.com/office/drawing/2016/5/11/chartex" xmlns:cx6="http://schemas.microsoft.com/office/drawing/2016/5/12/chartex" xmlns:cx7="http://schemas.microsoft.com/office/drawing/2016/5/13/chartex" xmlns:cx8="http://schemas.microsoft.com/office/drawing/2016/5/14/chartex" xmlns:mc="http://schemas.openxmlformats.org/markup-compatibility/2006" xmlns:aink="http://schemas.microsoft.com/office/drawing/2016/ink" xmlns:am3d="http://schemas.microsoft.com/office/drawing/2017/model3d" xmlns:o="urn:schemas-microsoft-com:office:office" xmlns:r="http://schemas.openxmlformats.org/officeDocument/2006/relationships" xmlns:m="http://schemas.openxmlformats.org/officeDocument/2006/math" xmlns:v="urn:schemas-microsoft-com:vml" xmlns:wp14="http://schemas.microsoft.com/office/word/2010/wordprocessingDrawing" xmlns:wp="http://schemas.openxmlformats.org/drawingml/2006/wordprocessingDrawing" xmlns:w10="urn:schemas-microsoft-com:office:word" xmlns:w="http://schemas.openxmlformats.org/wordprocessingml/2006/main" xmlns:w14="http://schemas.microsoft.com/office/word/2010/wordml" xmlns:w15="http://schemas.microsoft.com/office/word/2012/wordml" xmlns:w16cid="http://schemas.microsoft.com/office/word/2016/wordml/cid" xmlns:w16se="http://schemas.microsoft.com/office/word/2015/wordml/symex" xmlns:wpg="http://schemas.microsoft.com/office/word/2010/wordprocessingGroup" xmlns:wpi="http://schemas.microsoft.com/office/word/2010/wordprocessingInk" xmlns:wne="http://schemas.microsoft.com/office/word/2006/wordml" xmlns:wps="http://schemas.microsoft.com/office/word/2010/wordprocessingShape" mc:Ignorable="w14 w15 w16se w16cid wp14">
   <w:body>
     <w:p>
-      <w:r>
-        <w:t>Descrição técnica do projeto, para fazer com o professor.</w:t>
+      <w:pPr>
+        <w:jc w:val="center"/>
+        <w:rPr>
+          <w:b/>
+          <w:sz w:val="36"/>
+          <w:szCs w:val="36"/>
+        </w:rPr>
+      </w:pPr>
+      <w:r>
+        <w:rPr>
+          <w:b/>
+          <w:sz w:val="36"/>
+          <w:szCs w:val="36"/>
+        </w:rPr>
+        <w:t>DESCRIÇÃO DO PROJETO</w:t>
+      </w:r>
+    </w:p>
+    <w:p>
+      <w:pPr>
+        <w:jc w:val="both"/>
+        <w:rPr>
+          <w:sz w:val="24"/>
+          <w:szCs w:val="24"/>
+        </w:rPr>
+      </w:pPr>
+      <w:r>
+        <w:rPr>
+          <w:sz w:val="24"/>
+          <w:szCs w:val="24"/>
+        </w:rPr>
+        <w:t>Pegar a descrição com o professor;</w:t>
+      </w:r>
+    </w:p>
+    <w:p>
+      <w:pPr>
+        <w:jc w:val="both"/>
+        <w:rPr>
+          <w:sz w:val="24"/>
+          <w:szCs w:val="24"/>
+        </w:rPr>
+      </w:pPr>
+    </w:p>
+    <w:p>
+      <w:pPr>
+        <w:jc w:val="both"/>
+        <w:rPr>
+          <w:b/>
+          <w:sz w:val="28"/>
+          <w:szCs w:val="28"/>
+        </w:rPr>
+      </w:pPr>
+      <w:r>
+        <w:rPr>
+          <w:b/>
+          <w:sz w:val="28"/>
+          <w:szCs w:val="28"/>
+        </w:rPr>
+        <w:t>Problemática:</w:t>
+      </w:r>
+    </w:p>
+    <w:p>
+      <w:pPr>
+        <w:jc w:val="both"/>
+        <w:rPr>
+          <w:sz w:val="24"/>
+          <w:szCs w:val="24"/>
+        </w:rPr>
+      </w:pPr>
+      <w:r>
+        <w:rPr>
+          <w:sz w:val="24"/>
+          <w:szCs w:val="24"/>
+        </w:rPr>
+        <w:t xml:space="preserve">Não é incomum a </w:t>
+      </w:r>
+      <w:r>
+        <w:rPr>
+          <w:sz w:val="24"/>
+          <w:szCs w:val="24"/>
+        </w:rPr>
+        <w:t>ocorrência</w:t>
+      </w:r>
+      <w:r>
+        <w:rPr>
+          <w:sz w:val="24"/>
+          <w:szCs w:val="24"/>
+        </w:rPr>
+        <w:t xml:space="preserve"> de erros em aulas de </w:t>
+      </w:r>
+      <w:r>
+        <w:rPr>
+          <w:sz w:val="24"/>
+          <w:szCs w:val="24"/>
+        </w:rPr>
+        <w:t>laboratório</w:t>
+      </w:r>
+      <w:r>
+        <w:rPr>
+          <w:sz w:val="24"/>
+          <w:szCs w:val="24"/>
+        </w:rPr>
+        <w:t xml:space="preserve"> que envolvem amplificadores operacionais</w:t>
+      </w:r>
+      <w:r>
+        <w:rPr>
+          <w:sz w:val="24"/>
+          <w:szCs w:val="24"/>
+        </w:rPr>
+        <w:t xml:space="preserve">. Em tais situações, </w:t>
+      </w:r>
+      <w:r>
+        <w:rPr>
+          <w:sz w:val="24"/>
+          <w:szCs w:val="24"/>
+        </w:rPr>
+        <w:t>o aluno/professor é</w:t>
+      </w:r>
+      <w:r>
+        <w:rPr>
+          <w:sz w:val="24"/>
+          <w:szCs w:val="24"/>
+        </w:rPr>
+        <w:t xml:space="preserve"> muitas vezes </w:t>
+      </w:r>
+      <w:r>
+        <w:rPr>
+          <w:sz w:val="24"/>
+          <w:szCs w:val="24"/>
+        </w:rPr>
+        <w:t>incapaz</w:t>
+      </w:r>
+      <w:r>
+        <w:rPr>
+          <w:sz w:val="24"/>
+          <w:szCs w:val="24"/>
+        </w:rPr>
+        <w:t xml:space="preserve"> de percebe se o problema é do </w:t>
+      </w:r>
+      <w:proofErr w:type="spellStart"/>
+      <w:r>
+        <w:rPr>
+          <w:sz w:val="24"/>
+          <w:szCs w:val="24"/>
+        </w:rPr>
+        <w:t>Amp</w:t>
+      </w:r>
+      <w:proofErr w:type="spellEnd"/>
+      <w:r>
+        <w:rPr>
+          <w:sz w:val="24"/>
+          <w:szCs w:val="24"/>
+        </w:rPr>
+        <w:t xml:space="preserve">-OP </w:t>
+      </w:r>
+      <w:r>
+        <w:rPr>
+          <w:sz w:val="24"/>
+          <w:szCs w:val="24"/>
+        </w:rPr>
+        <w:t>utilizado</w:t>
+      </w:r>
+      <w:r>
+        <w:rPr>
+          <w:sz w:val="24"/>
+          <w:szCs w:val="24"/>
+        </w:rPr>
+        <w:t xml:space="preserve">, que acaba por estragar com facilidade durante as aulas práticas, </w:t>
+      </w:r>
+      <w:r>
+        <w:rPr>
+          <w:sz w:val="24"/>
+          <w:szCs w:val="24"/>
+        </w:rPr>
+        <w:t xml:space="preserve">ou da montagem do circuito feito pelo aluno. </w:t>
+      </w:r>
+      <w:r>
+        <w:rPr>
+          <w:sz w:val="24"/>
+          <w:szCs w:val="24"/>
+        </w:rPr>
+        <w:t>Na tentativa de compreender onde está o erro, gasta-se muito do tempo da aula.</w:t>
+      </w:r>
+    </w:p>
+    <w:p>
+      <w:pPr>
+        <w:jc w:val="both"/>
+        <w:rPr>
+          <w:b/>
+          <w:sz w:val="28"/>
+          <w:szCs w:val="28"/>
+        </w:rPr>
+      </w:pPr>
+      <w:r>
+        <w:rPr>
+          <w:b/>
+          <w:sz w:val="28"/>
+          <w:szCs w:val="28"/>
+        </w:rPr>
+        <w:t>Pro</w:t>
+      </w:r>
+      <w:r>
+        <w:rPr>
+          <w:b/>
+          <w:sz w:val="28"/>
+          <w:szCs w:val="28"/>
+        </w:rPr>
+        <w:t>jeto</w:t>
+      </w:r>
+      <w:r>
+        <w:rPr>
+          <w:b/>
+          <w:sz w:val="28"/>
+          <w:szCs w:val="28"/>
+        </w:rPr>
+        <w:t>:</w:t>
+      </w:r>
+    </w:p>
+    <w:p>
+      <w:pPr>
+        <w:jc w:val="both"/>
+        <w:rPr>
+          <w:sz w:val="24"/>
+          <w:szCs w:val="24"/>
+        </w:rPr>
+      </w:pPr>
+      <w:r>
+        <w:rPr>
+          <w:sz w:val="24"/>
+          <w:szCs w:val="24"/>
+        </w:rPr>
+        <w:t xml:space="preserve">Este projeto visa desenvolver e montar um hardware capaz de </w:t>
+      </w:r>
+      <w:r>
+        <w:rPr>
+          <w:sz w:val="24"/>
+          <w:szCs w:val="24"/>
+        </w:rPr>
+        <w:t xml:space="preserve">a </w:t>
+      </w:r>
+      <w:r>
+        <w:rPr>
+          <w:sz w:val="24"/>
+          <w:szCs w:val="24"/>
+        </w:rPr>
+        <w:t>fu</w:t>
       </w:r>
       <w:bookmarkStart w:id="0" w:name="_GoBack"/>
       <w:bookmarkEnd w:id="0"/>
+      <w:r>
+        <w:rPr>
+          <w:sz w:val="24"/>
+          <w:szCs w:val="24"/>
+        </w:rPr>
+        <w:t>ncionalidade</w:t>
+      </w:r>
+      <w:r>
+        <w:rPr>
+          <w:sz w:val="24"/>
+          <w:szCs w:val="24"/>
+        </w:rPr>
+        <w:t xml:space="preserve"> de um amplificador operacional, para a facilitação de aulas práticas</w:t>
+      </w:r>
+      <w:r>
+        <w:rPr>
+          <w:sz w:val="24"/>
+          <w:szCs w:val="24"/>
+        </w:rPr>
+        <w:t>. Este será feito para funcionar com os modelos utilizados no IFSC</w:t>
+      </w:r>
+      <w:r>
+        <w:rPr>
+          <w:sz w:val="24"/>
+          <w:szCs w:val="24"/>
+        </w:rPr>
+        <w:t xml:space="preserve"> – campus Florianópolis: (Pegar quais são os </w:t>
+      </w:r>
+      <w:proofErr w:type="spellStart"/>
+      <w:r>
+        <w:rPr>
+          <w:sz w:val="24"/>
+          <w:szCs w:val="24"/>
+        </w:rPr>
+        <w:t>Amp-OPs</w:t>
+      </w:r>
+      <w:proofErr w:type="spellEnd"/>
+      <w:r>
+        <w:rPr>
+          <w:sz w:val="24"/>
+          <w:szCs w:val="24"/>
+        </w:rPr>
+        <w:t>).</w:t>
+      </w:r>
+    </w:p>
+    <w:p>
+      <w:pPr>
+        <w:rPr>
+          <w:sz w:val="24"/>
+          <w:szCs w:val="24"/>
+        </w:rPr>
+      </w:pPr>
+      <w:r>
+        <w:rPr>
+          <w:sz w:val="24"/>
+          <w:szCs w:val="24"/>
+        </w:rPr>
+        <w:br w:type="page"/>
+      </w:r>
+    </w:p>
+    <w:p>
+      <w:pPr>
+        <w:jc w:val="center"/>
+        <w:rPr>
+          <w:b/>
+          <w:sz w:val="36"/>
+          <w:szCs w:val="36"/>
+        </w:rPr>
+      </w:pPr>
+      <w:r>
+        <w:rPr>
+          <w:b/>
+          <w:sz w:val="36"/>
+          <w:szCs w:val="36"/>
+        </w:rPr>
+        <w:lastRenderedPageBreak/>
+        <w:t>FLOWCHART DO PROJETO</w:t>
+      </w:r>
+    </w:p>
+    <w:p>
+      <w:pPr>
+        <w:jc w:val="center"/>
+        <w:rPr>
+          <w:sz w:val="24"/>
+          <w:szCs w:val="24"/>
+        </w:rPr>
+      </w:pPr>
+      <w:r>
+        <w:rPr>
+          <w:rFonts w:ascii="Times New Roman" w:hAnsi="Times New Roman" w:cs="Times New Roman"/>
+          <w:noProof/>
+          <w:sz w:val="24"/>
+          <w:szCs w:val="24"/>
+          <w:lang w:eastAsia="pt-BR"/>
+        </w:rPr>
+        <mc:AlternateContent>
+          <mc:Choice Requires="wps">
+            <w:drawing>
+              <wp:anchor distT="0" distB="0" distL="114300" distR="114300" simplePos="0" relativeHeight="251659264" behindDoc="0" locked="0" layoutInCell="1" allowOverlap="1" wp14:anchorId="4922358D" wp14:editId="60F7592E">
+                <wp:simplePos x="0" y="0"/>
+                <wp:positionH relativeFrom="margin">
+                  <wp:align>center</wp:align>
+                </wp:positionH>
+                <wp:positionV relativeFrom="paragraph">
+                  <wp:posOffset>135890</wp:posOffset>
+                </wp:positionV>
+                <wp:extent cx="1209675" cy="914400"/>
+                <wp:effectExtent l="0" t="0" r="28575" b="19050"/>
+                <wp:wrapNone/>
+                <wp:docPr id="5" name="Retângulo: Cantos Arredondados 5"/>
+                <wp:cNvGraphicFramePr/>
+                <a:graphic xmlns:a="http://schemas.openxmlformats.org/drawingml/2006/main">
+                  <a:graphicData uri="http://schemas.microsoft.com/office/word/2010/wordprocessingShape">
+                    <wps:wsp>
+                      <wps:cNvSpPr/>
+                      <wps:spPr>
+                        <a:xfrm>
+                          <a:off x="0" y="0"/>
+                          <a:ext cx="1209675" cy="914400"/>
+                        </a:xfrm>
+                        <a:prstGeom prst="roundRect">
+                          <a:avLst/>
+                        </a:prstGeom>
+                      </wps:spPr>
+                      <wps:style>
+                        <a:lnRef idx="2">
+                          <a:schemeClr val="accent1">
+                            <a:shade val="50000"/>
+                          </a:schemeClr>
+                        </a:lnRef>
+                        <a:fillRef idx="1">
+                          <a:schemeClr val="accent1"/>
+                        </a:fillRef>
+                        <a:effectRef idx="0">
+                          <a:schemeClr val="accent1"/>
+                        </a:effectRef>
+                        <a:fontRef idx="minor">
+                          <a:schemeClr val="lt1"/>
+                        </a:fontRef>
+                      </wps:style>
+                      <wps:txbx>
+                        <w:txbxContent>
+                          <w:p>
+                            <w:pPr>
+                              <w:jc w:val="center"/>
+                            </w:pPr>
+                            <w:r>
+                              <w:t>Alimentação</w:t>
+                            </w:r>
+                          </w:p>
+                        </w:txbxContent>
+                      </wps:txbx>
+                      <wps:bodyPr rot="0" spcFirstLastPara="0" vertOverflow="overflow" horzOverflow="overflow" vert="horz" wrap="square" lIns="91440" tIns="45720" rIns="91440" bIns="45720" numCol="1" spcCol="0" rtlCol="0" fromWordArt="0" anchor="ctr" anchorCtr="0" forceAA="0" compatLnSpc="1">
+                        <a:prstTxWarp prst="textNoShape">
+                          <a:avLst/>
+                        </a:prstTxWarp>
+                        <a:noAutofit/>
+                      </wps:bodyPr>
+                    </wps:wsp>
+                  </a:graphicData>
+                </a:graphic>
+                <wp14:sizeRelH relativeFrom="page">
+                  <wp14:pctWidth>0</wp14:pctWidth>
+                </wp14:sizeRelH>
+                <wp14:sizeRelV relativeFrom="page">
+                  <wp14:pctHeight>0</wp14:pctHeight>
+                </wp14:sizeRelV>
+              </wp:anchor>
+            </w:drawing>
+          </mc:Choice>
+          <mc:Fallback>
+            <w:pict>
+              <v:roundrect w14:anchorId="4922358D" id="Retângulo: Cantos Arredondados 5" o:spid="_x0000_s1026" style="position:absolute;left:0;text-align:left;margin-left:0;margin-top:10.7pt;width:95.25pt;height:1in;z-index:251659264;visibility:visible;mso-wrap-style:square;mso-width-percent:0;mso-height-percent:0;mso-wrap-distance-left:9pt;mso-wrap-distance-top:0;mso-wrap-distance-right:9pt;mso-wrap-distance-bottom:0;mso-position-horizontal:center;mso-position-horizontal-relative:margin;mso-position-vertical:absolute;mso-position-vertical-relative:text;mso-width-percent:0;mso-height-percent:0;mso-width-relative:page;mso-height-relative:page;v-text-anchor:middle" arcsize="10923f" o:gfxdata="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" fillcolor="#4472c4 [3204]" strokecolor="#1f3763 [1604]" strokeweight="1pt">
+                <v:stroke joinstyle="miter"/>
+                <v:textbox>
+                  <w:txbxContent>
+                    <w:p>
+                      <w:pPr>
+                        <w:jc w:val="center"/>
+                      </w:pPr>
+                      <w:r>
+                        <w:t>Alimentação</w:t>
+                      </w:r>
+                    </w:p>
+                  </w:txbxContent>
+                </v:textbox>
+                <w10:wrap anchorx="margin"/>
+              </v:roundrect>
+            </w:pict>
+          </mc:Fallback>
+        </mc:AlternateContent>
+      </w:r>
+    </w:p>
+    <w:p>
+      <w:pPr>
+        <w:rPr>
+          <w:sz w:val="24"/>
+          <w:szCs w:val="24"/>
+        </w:rPr>
+      </w:pPr>
+      <w:r>
+        <w:rPr>
+          <w:rFonts w:ascii="Times New Roman" w:hAnsi="Times New Roman" w:cs="Times New Roman"/>
+          <w:noProof/>
+          <w:sz w:val="24"/>
+          <w:szCs w:val="24"/>
+          <w:lang w:eastAsia="pt-BR"/>
+        </w:rPr>
+        <mc:AlternateContent>
+          <mc:Choice Requires="wps">
+            <w:drawing>
+              <wp:anchor distT="0" distB="0" distL="114300" distR="114300" simplePos="0" relativeHeight="251666432" behindDoc="0" locked="0" layoutInCell="1" allowOverlap="1" wp14:anchorId="3EA8824D" wp14:editId="71B0ACEB">
+                <wp:simplePos x="0" y="0"/>
+                <wp:positionH relativeFrom="margin">
+                  <wp:align>center</wp:align>
+                </wp:positionH>
+                <wp:positionV relativeFrom="paragraph">
+                  <wp:posOffset>5415280</wp:posOffset>
+                </wp:positionV>
+                <wp:extent cx="1295400" cy="914400"/>
+                <wp:effectExtent l="0" t="0" r="19050" b="19050"/>
+                <wp:wrapNone/>
+                <wp:docPr id="17" name="Retângulo: Cantos Arredondados 17"/>
+                <wp:cNvGraphicFramePr/>
+                <a:graphic xmlns:a="http://schemas.openxmlformats.org/drawingml/2006/main">
+                  <a:graphicData uri="http://schemas.microsoft.com/office/word/2010/wordprocessingShape">
+                    <wps:wsp>
+                      <wps:cNvSpPr/>
+                      <wps:spPr>
+                        <a:xfrm>
+                          <a:off x="0" y="0"/>
+                          <a:ext cx="1295400" cy="914400"/>
+                        </a:xfrm>
+                        <a:prstGeom prst="roundRect">
+                          <a:avLst/>
+                        </a:prstGeom>
+                      </wps:spPr>
+                      <wps:style>
+                        <a:lnRef idx="2">
+                          <a:schemeClr val="accent1">
+                            <a:shade val="50000"/>
+                          </a:schemeClr>
+                        </a:lnRef>
+                        <a:fillRef idx="1">
+                          <a:schemeClr val="accent1"/>
+                        </a:fillRef>
+                        <a:effectRef idx="0">
+                          <a:schemeClr val="accent1"/>
+                        </a:effectRef>
+                        <a:fontRef idx="minor">
+                          <a:schemeClr val="lt1"/>
+                        </a:fontRef>
+                      </wps:style>
+                      <wps:txbx>
+                        <w:txbxContent>
+                          <w:p>
+                            <w:pPr>
+                              <w:jc w:val="center"/>
+                            </w:pPr>
+                            <w:r>
+                              <w:t>Sinalização do funcionamento através de LED</w:t>
+                            </w:r>
+                          </w:p>
+                        </w:txbxContent>
+                      </wps:txbx>
+                      <wps:bodyPr rot="0" spcFirstLastPara="0" vertOverflow="overflow" horzOverflow="overflow" vert="horz" wrap="square" lIns="91440" tIns="45720" rIns="91440" bIns="45720" numCol="1" spcCol="0" rtlCol="0" fromWordArt="0" anchor="ctr" anchorCtr="0" forceAA="0" compatLnSpc="1">
+                        <a:prstTxWarp prst="textNoShape">
+                          <a:avLst/>
+                        </a:prstTxWarp>
+                        <a:noAutofit/>
+                      </wps:bodyPr>
+                    </wps:wsp>
+                  </a:graphicData>
+                </a:graphic>
+                <wp14:sizeRelH relativeFrom="page">
+                  <wp14:pctWidth>0</wp14:pctWidth>
+                </wp14:sizeRelH>
+                <wp14:sizeRelV relativeFrom="page">
+                  <wp14:pctHeight>0</wp14:pctHeight>
+                </wp14:sizeRelV>
+              </wp:anchor>
+            </w:drawing>
+          </mc:Choice>
+          <mc:Fallback>
+            <w:pict>
+              <v:roundrect w14:anchorId="3EA8824D" id="Retângulo: Cantos Arredondados 17" o:spid="_x0000_s1027" style="position:absolute;margin-left:0;margin-top:426.4pt;width:102pt;height:1in;z-index:251666432;visibility:visible;mso-wrap-style:square;mso-width-percent:0;mso-height-percent:0;mso-wrap-distance-left:9pt;mso-wrap-distance-top:0;mso-wrap-distance-right:9pt;mso-wrap-distance-bottom:0;mso-position-horizontal:center;mso-position-horizontal-relative:margin;mso-position-vertical:absolute;mso-position-vertical-relative:text;mso-width-percent:0;mso-height-percent:0;mso-width-relative:page;mso-height-relative:page;v-text-anchor:middle" arcsize="10923f" o:gfxdata="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" fillcolor="#4472c4 [3204]" strokecolor="#1f3763 [1604]" strokeweight="1pt">
+                <v:stroke joinstyle="miter"/>
+                <v:textbox>
+                  <w:txbxContent>
+                    <w:p>
+                      <w:pPr>
+                        <w:jc w:val="center"/>
+                      </w:pPr>
+                      <w:r>
+                        <w:t>Sinalização do funcionamento através de LED</w:t>
+                      </w:r>
+                    </w:p>
+                  </w:txbxContent>
+                </v:textbox>
+                <w10:wrap anchorx="margin"/>
+              </v:roundrect>
+            </w:pict>
+          </mc:Fallback>
+        </mc:AlternateContent>
+      </w:r>
+      <w:r>
+        <w:rPr>
+          <w:rFonts w:ascii="Times New Roman" w:hAnsi="Times New Roman" w:cs="Times New Roman"/>
+          <w:noProof/>
+          <w:sz w:val="24"/>
+          <w:szCs w:val="24"/>
+          <w:lang w:eastAsia="pt-BR"/>
+        </w:rPr>
+        <mc:AlternateContent>
+          <mc:Choice Requires="wps">
+            <w:drawing>
+              <wp:anchor distT="0" distB="0" distL="114300" distR="114300" simplePos="0" relativeHeight="251656189" behindDoc="0" locked="0" layoutInCell="1" allowOverlap="1" wp14:anchorId="2A2DC848" wp14:editId="0B8F1A8A">
+                <wp:simplePos x="0" y="0"/>
+                <wp:positionH relativeFrom="margin">
+                  <wp:posOffset>2538095</wp:posOffset>
+                </wp:positionH>
+                <wp:positionV relativeFrom="paragraph">
+                  <wp:posOffset>4900930</wp:posOffset>
+                </wp:positionV>
+                <wp:extent cx="295275" cy="409575"/>
+                <wp:effectExtent l="19050" t="0" r="47625" b="47625"/>
+                <wp:wrapNone/>
+                <wp:docPr id="21" name="Seta: para Baixo 21"/>
+                <wp:cNvGraphicFramePr/>
+                <a:graphic xmlns:a="http://schemas.openxmlformats.org/drawingml/2006/main">
+                  <a:graphicData uri="http://schemas.microsoft.com/office/word/2010/wordprocessingShape">
+                    <wps:wsp>
+                      <wps:cNvSpPr/>
+                      <wps:spPr>
+                        <a:xfrm>
+                          <a:off x="0" y="0"/>
+                          <a:ext cx="295275" cy="409575"/>
+                        </a:xfrm>
+                        <a:prstGeom prst="downArrow">
+                          <a:avLst/>
+                        </a:prstGeom>
+                      </wps:spPr>
+                      <wps:style>
+                        <a:lnRef idx="2">
+                          <a:schemeClr val="accent1">
+                            <a:shade val="50000"/>
+                          </a:schemeClr>
+                        </a:lnRef>
+                        <a:fillRef idx="1">
+                          <a:schemeClr val="accent1"/>
+                        </a:fillRef>
+                        <a:effectRef idx="0">
+                          <a:schemeClr val="accent1"/>
+                        </a:effectRef>
+                        <a:fontRef idx="minor">
+                          <a:schemeClr val="lt1"/>
+                        </a:fontRef>
+                      </wps:style>
+                      <wps:bodyPr rot="0" spcFirstLastPara="0" vertOverflow="overflow" horzOverflow="overflow" vert="horz" wrap="square" lIns="91440" tIns="45720" rIns="91440" bIns="45720" numCol="1" spcCol="0" rtlCol="0" fromWordArt="0" anchor="ctr" anchorCtr="0" forceAA="0" compatLnSpc="1">
+                        <a:prstTxWarp prst="textNoShape">
+                          <a:avLst/>
+                        </a:prstTxWarp>
+                        <a:noAutofit/>
+                      </wps:bodyPr>
+                    </wps:wsp>
+                  </a:graphicData>
+                </a:graphic>
+                <wp14:sizeRelH relativeFrom="margin">
+                  <wp14:pctWidth>0</wp14:pctWidth>
+                </wp14:sizeRelH>
+                <wp14:sizeRelV relativeFrom="margin">
+                  <wp14:pctHeight>0</wp14:pctHeight>
+                </wp14:sizeRelV>
+              </wp:anchor>
+            </w:drawing>
+          </mc:Choice>
+          <mc:Fallback>
+            <w:pict>
+              <v:shapetype w14:anchorId="3BEC011A" id="_x0000_t67" coordsize="21600,21600" o:spt="67" adj="16200,5400" path="m0@0l@1@0@1,0@2,0@2@0,21600@0,10800,21600xe">
+                <v:stroke joinstyle="miter"/>
+                <v:formulas>
+                  <v:f eqn="val #0"/>
+                  <v:f eqn="val #1"/>
+                  <v:f eqn="sum height 0 #1"/>
+                  <v:f eqn="sum 10800 0 #1"/>
+                  <v:f eqn="sum width 0 #0"/>
+                  <v:f eqn="prod @4 @3 10800"/>
+                  <v:f eqn="sum width 0 @5"/>
+                </v:formulas>
+                <v:path o:connecttype="custom" o:connectlocs="10800,0;0,@0;10800,21600;21600,@0" o:connectangles="270,180,90,0" textboxrect="@1,0,@2,@6"/>
+                <v:handles>
+                  <v:h position="#1,#0" xrange="0,10800" yrange="0,21600"/>
+                </v:handles>
+              </v:shapetype>
+              <v:shape id="Seta: para Baixo 21" o:spid="_x0000_s1026" type="#_x0000_t67" style="position:absolute;margin-left:199.85pt;margin-top:385.9pt;width:23.25pt;height:32.25pt;z-index:251656189;visibility:visible;mso-wrap-style:square;mso-width-percent:0;mso-height-percent:0;mso-wrap-distance-left:9pt;mso-wrap-distance-top:0;mso-wrap-distance-right:9pt;mso-wrap-distance-bottom:0;mso-position-horizontal:absolute;mso-position-horizontal-relative:margin;mso-position-vertical:absolute;mso-position-vertical-relative:text;mso-width-percent:0;mso-height-percent:0;mso-width-relative:margin;mso-height-relative:margin;v-text-anchor:middle" o:gfxdata="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" adj="13814" fillcolor="#4472c4 [3204]" strokecolor="#1f3763 [1604]" strokeweight="1pt">
+                <w10:wrap anchorx="margin"/>
+              </v:shape>
+            </w:pict>
+          </mc:Fallback>
+        </mc:AlternateContent>
+      </w:r>
+      <w:r>
+        <w:rPr>
+          <w:rFonts w:ascii="Times New Roman" w:hAnsi="Times New Roman" w:cs="Times New Roman"/>
+          <w:noProof/>
+          <w:sz w:val="24"/>
+          <w:szCs w:val="24"/>
+          <w:lang w:eastAsia="pt-BR"/>
+        </w:rPr>
+        <mc:AlternateContent>
+          <mc:Choice Requires="wps">
+            <w:drawing>
+              <wp:anchor distT="0" distB="0" distL="114300" distR="114300" simplePos="0" relativeHeight="251663360" behindDoc="0" locked="0" layoutInCell="1" allowOverlap="1" wp14:anchorId="523241DC" wp14:editId="1FF4C0A4">
+                <wp:simplePos x="0" y="0"/>
+                <wp:positionH relativeFrom="margin">
+                  <wp:posOffset>1909445</wp:posOffset>
+                </wp:positionH>
+                <wp:positionV relativeFrom="paragraph">
+                  <wp:posOffset>4048125</wp:posOffset>
+                </wp:positionV>
+                <wp:extent cx="1555750" cy="914400"/>
+                <wp:effectExtent l="0" t="0" r="25400" b="19050"/>
+                <wp:wrapNone/>
+                <wp:docPr id="16" name="Retângulo: Cantos Arredondados 16"/>
+                <wp:cNvGraphicFramePr/>
+                <a:graphic xmlns:a="http://schemas.openxmlformats.org/drawingml/2006/main">
+                  <a:graphicData uri="http://schemas.microsoft.com/office/word/2010/wordprocessingShape">
+                    <wps:wsp>
+                      <wps:cNvSpPr/>
+                      <wps:spPr>
+                        <a:xfrm>
+                          <a:off x="0" y="0"/>
+                          <a:ext cx="1555750" cy="914400"/>
+                        </a:xfrm>
+                        <a:prstGeom prst="roundRect">
+                          <a:avLst/>
+                        </a:prstGeom>
+                      </wps:spPr>
+                      <wps:style>
+                        <a:lnRef idx="2">
+                          <a:schemeClr val="accent1">
+                            <a:shade val="50000"/>
+                          </a:schemeClr>
+                        </a:lnRef>
+                        <a:fillRef idx="1">
+                          <a:schemeClr val="accent1"/>
+                        </a:fillRef>
+                        <a:effectRef idx="0">
+                          <a:schemeClr val="accent1"/>
+                        </a:effectRef>
+                        <a:fontRef idx="minor">
+                          <a:schemeClr val="lt1"/>
+                        </a:fontRef>
+                      </wps:style>
+                      <wps:txbx>
+                        <w:txbxContent>
+                          <w:p>
+                            <w:pPr>
+                              <w:jc w:val="center"/>
+                            </w:pPr>
+                            <w:proofErr w:type="spellStart"/>
+                            <w:r>
+                              <w:t>Amp</w:t>
+                            </w:r>
+                            <w:proofErr w:type="spellEnd"/>
+                            <w:r>
+                              <w:t>-OP na configuração gerador de onda quadrada</w:t>
+                            </w:r>
+                          </w:p>
+                        </w:txbxContent>
+                      </wps:txbx>
+                      <wps:bodyPr rot="0" spcFirstLastPara="0" vertOverflow="overflow" horzOverflow="overflow" vert="horz" wrap="square" lIns="91440" tIns="45720" rIns="91440" bIns="45720" numCol="1" spcCol="0" rtlCol="0" fromWordArt="0" anchor="ctr" anchorCtr="0" forceAA="0" compatLnSpc="1">
+                        <a:prstTxWarp prst="textNoShape">
+                          <a:avLst/>
+                        </a:prstTxWarp>
+                        <a:noAutofit/>
+                      </wps:bodyPr>
+                    </wps:wsp>
+                  </a:graphicData>
+                </a:graphic>
+                <wp14:sizeRelH relativeFrom="margin">
+                  <wp14:pctWidth>0</wp14:pctWidth>
+                </wp14:sizeRelH>
+                <wp14:sizeRelV relativeFrom="page">
+                  <wp14:pctHeight>0</wp14:pctHeight>
+                </wp14:sizeRelV>
+              </wp:anchor>
+            </w:drawing>
+          </mc:Choice>
+          <mc:Fallback>
+            <w:pict>
+              <v:roundrect w14:anchorId="523241DC" id="Retângulo: Cantos Arredondados 16" o:spid="_x0000_s1028" style="position:absolute;margin-left:150.35pt;margin-top:318.75pt;width:122.5pt;height:1in;z-index:251663360;visibility:visible;mso-wrap-style:square;mso-width-percent:0;mso-height-percent:0;mso-wrap-distance-left:9pt;mso-wrap-distance-top:0;mso-wrap-distance-right:9pt;mso-wrap-distance-bottom:0;mso-position-horizontal:absolute;mso-position-horizontal-relative:margin;mso-position-vertical:absolute;mso-position-vertical-relative:text;mso-width-percent:0;mso-height-percent:0;mso-width-relative:margin;mso-height-relative:page;v-text-anchor:middle" arcsize="10923f" o:gfxdata="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" fillcolor="#4472c4 [3204]" strokecolor="#1f3763 [1604]" strokeweight="1pt">
+                <v:stroke joinstyle="miter"/>
+                <v:textbox>
+                  <w:txbxContent>
+                    <w:p>
+                      <w:pPr>
+                        <w:jc w:val="center"/>
+                      </w:pPr>
+                      <w:proofErr w:type="spellStart"/>
+                      <w:r>
+                        <w:t>Amp</w:t>
+                      </w:r>
+                      <w:proofErr w:type="spellEnd"/>
+                      <w:r>
+                        <w:t>-OP na configuração gerador de onda quadrada</w:t>
+                      </w:r>
+                    </w:p>
+                  </w:txbxContent>
+                </v:textbox>
+                <w10:wrap anchorx="margin"/>
+              </v:roundrect>
+            </w:pict>
+          </mc:Fallback>
+        </mc:AlternateContent>
+      </w:r>
+      <w:r>
+        <w:rPr>
+          <w:rFonts w:ascii="Times New Roman" w:hAnsi="Times New Roman" w:cs="Times New Roman"/>
+          <w:noProof/>
+          <w:sz w:val="24"/>
+          <w:szCs w:val="24"/>
+          <w:lang w:eastAsia="pt-BR"/>
+        </w:rPr>
+        <mc:AlternateContent>
+          <mc:Choice Requires="wps">
+            <w:drawing>
+              <wp:anchor distT="0" distB="0" distL="114300" distR="114300" simplePos="0" relativeHeight="251657214" behindDoc="0" locked="0" layoutInCell="1" allowOverlap="1" wp14:anchorId="78063EE5" wp14:editId="06011961">
+                <wp:simplePos x="0" y="0"/>
+                <wp:positionH relativeFrom="margin">
+                  <wp:posOffset>2538095</wp:posOffset>
+                </wp:positionH>
+                <wp:positionV relativeFrom="paragraph">
+                  <wp:posOffset>3519805</wp:posOffset>
+                </wp:positionV>
+                <wp:extent cx="295275" cy="409575"/>
+                <wp:effectExtent l="19050" t="0" r="47625" b="47625"/>
+                <wp:wrapNone/>
+                <wp:docPr id="20" name="Seta: para Baixo 20"/>
+                <wp:cNvGraphicFramePr/>
+                <a:graphic xmlns:a="http://schemas.openxmlformats.org/drawingml/2006/main">
+                  <a:graphicData uri="http://schemas.microsoft.com/office/word/2010/wordprocessingShape">
+                    <wps:wsp>
+                      <wps:cNvSpPr/>
+                      <wps:spPr>
+                        <a:xfrm>
+                          <a:off x="0" y="0"/>
+                          <a:ext cx="295275" cy="409575"/>
+                        </a:xfrm>
+                        <a:prstGeom prst="downArrow">
+                          <a:avLst/>
+                        </a:prstGeom>
+                      </wps:spPr>
+                      <wps:style>
+                        <a:lnRef idx="2">
+                          <a:schemeClr val="accent1">
+                            <a:shade val="50000"/>
+                          </a:schemeClr>
+                        </a:lnRef>
+                        <a:fillRef idx="1">
+                          <a:schemeClr val="accent1"/>
+                        </a:fillRef>
+                        <a:effectRef idx="0">
+                          <a:schemeClr val="accent1"/>
+                        </a:effectRef>
+                        <a:fontRef idx="minor">
+                          <a:schemeClr val="lt1"/>
+                        </a:fontRef>
+                      </wps:style>
+                      <wps:bodyPr rot="0" spcFirstLastPara="0" vertOverflow="overflow" horzOverflow="overflow" vert="horz" wrap="square" lIns="91440" tIns="45720" rIns="91440" bIns="45720" numCol="1" spcCol="0" rtlCol="0" fromWordArt="0" anchor="ctr" anchorCtr="0" forceAA="0" compatLnSpc="1">
+                        <a:prstTxWarp prst="textNoShape">
+                          <a:avLst/>
+                        </a:prstTxWarp>
+                        <a:noAutofit/>
+                      </wps:bodyPr>
+                    </wps:wsp>
+                  </a:graphicData>
+                </a:graphic>
+                <wp14:sizeRelH relativeFrom="margin">
+                  <wp14:pctWidth>0</wp14:pctWidth>
+                </wp14:sizeRelH>
+                <wp14:sizeRelV relativeFrom="margin">
+                  <wp14:pctHeight>0</wp14:pctHeight>
+                </wp14:sizeRelV>
+              </wp:anchor>
+            </w:drawing>
+          </mc:Choice>
+          <mc:Fallback>
+            <w:pict>
+              <v:shape w14:anchorId="62B8E4DE" id="Seta: para Baixo 20" o:spid="_x0000_s1026" type="#_x0000_t67" style="position:absolute;margin-left:199.85pt;margin-top:277.15pt;width:23.25pt;height:32.25pt;z-index:251657214;visibility:visible;mso-wrap-style:square;mso-width-percent:0;mso-height-percent:0;mso-wrap-distance-left:9pt;mso-wrap-distance-top:0;mso-wrap-distance-right:9pt;mso-wrap-distance-bottom:0;mso-position-horizontal:absolute;mso-position-horizontal-relative:margin;mso-position-vertical:absolute;mso-position-vertical-relative:text;mso-width-percent:0;mso-height-percent:0;mso-width-relative:margin;mso-height-relative:margin;v-text-anchor:middle" o:gfxdata="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" adj="13814" fillcolor="#4472c4 [3204]" strokecolor="#1f3763 [1604]" strokeweight="1pt">
+                <w10:wrap anchorx="margin"/>
+              </v:shape>
+            </w:pict>
+          </mc:Fallback>
+        </mc:AlternateContent>
+      </w:r>
+      <w:r>
+        <w:rPr>
+          <w:rFonts w:ascii="Times New Roman" w:hAnsi="Times New Roman" w:cs="Times New Roman"/>
+          <w:noProof/>
+          <w:sz w:val="24"/>
+          <w:szCs w:val="24"/>
+          <w:lang w:eastAsia="pt-BR"/>
+        </w:rPr>
+        <mc:AlternateContent>
+          <mc:Choice Requires="wps">
+            <w:drawing>
+              <wp:anchor distT="0" distB="0" distL="114300" distR="114300" simplePos="0" relativeHeight="251669504" behindDoc="0" locked="0" layoutInCell="1" allowOverlap="1" wp14:anchorId="67C0FB91" wp14:editId="73375981">
+                <wp:simplePos x="0" y="0"/>
+                <wp:positionH relativeFrom="margin">
+                  <wp:posOffset>2538095</wp:posOffset>
+                </wp:positionH>
+                <wp:positionV relativeFrom="paragraph">
+                  <wp:posOffset>2167255</wp:posOffset>
+                </wp:positionV>
+                <wp:extent cx="295275" cy="409575"/>
+                <wp:effectExtent l="19050" t="0" r="47625" b="47625"/>
+                <wp:wrapNone/>
+                <wp:docPr id="19" name="Seta: para Baixo 19"/>
+                <wp:cNvGraphicFramePr/>
+                <a:graphic xmlns:a="http://schemas.openxmlformats.org/drawingml/2006/main">
+                  <a:graphicData uri="http://schemas.microsoft.com/office/word/2010/wordprocessingShape">
+                    <wps:wsp>
+                      <wps:cNvSpPr/>
+                      <wps:spPr>
+                        <a:xfrm>
+                          <a:off x="0" y="0"/>
+                          <a:ext cx="295275" cy="409575"/>
+                        </a:xfrm>
+                        <a:prstGeom prst="downArrow">
+                          <a:avLst/>
+                        </a:prstGeom>
+                      </wps:spPr>
+                      <wps:style>
+                        <a:lnRef idx="2">
+                          <a:schemeClr val="accent1">
+                            <a:shade val="50000"/>
+                          </a:schemeClr>
+                        </a:lnRef>
+                        <a:fillRef idx="1">
+                          <a:schemeClr val="accent1"/>
+                        </a:fillRef>
+                        <a:effectRef idx="0">
+                          <a:schemeClr val="accent1"/>
+                        </a:effectRef>
+                        <a:fontRef idx="minor">
+                          <a:schemeClr val="lt1"/>
+                        </a:fontRef>
+                      </wps:style>
+                      <wps:bodyPr rot="0" spcFirstLastPara="0" vertOverflow="overflow" horzOverflow="overflow" vert="horz" wrap="square" lIns="91440" tIns="45720" rIns="91440" bIns="45720" numCol="1" spcCol="0" rtlCol="0" fromWordArt="0" anchor="ctr" anchorCtr="0" forceAA="0" compatLnSpc="1">
+                        <a:prstTxWarp prst="textNoShape">
+                          <a:avLst/>
+                        </a:prstTxWarp>
+                        <a:noAutofit/>
+                      </wps:bodyPr>
+                    </wps:wsp>
+                  </a:graphicData>
+                </a:graphic>
+                <wp14:sizeRelH relativeFrom="margin">
+                  <wp14:pctWidth>0</wp14:pctWidth>
+                </wp14:sizeRelH>
+                <wp14:sizeRelV relativeFrom="margin">
+                  <wp14:pctHeight>0</wp14:pctHeight>
+                </wp14:sizeRelV>
+              </wp:anchor>
+            </w:drawing>
+          </mc:Choice>
+          <mc:Fallback>
+            <w:pict>
+              <v:shape w14:anchorId="60AC61FA" id="Seta: para Baixo 19" o:spid="_x0000_s1026" type="#_x0000_t67" style="position:absolute;margin-left:199.85pt;margin-top:170.65pt;width:23.25pt;height:32.25pt;z-index:251669504;visibility:visible;mso-wrap-style:square;mso-width-percent:0;mso-height-percent:0;mso-wrap-distance-left:9pt;mso-wrap-distance-top:0;mso-wrap-distance-right:9pt;mso-wrap-distance-bottom:0;mso-position-horizontal:absolute;mso-position-horizontal-relative:margin;mso-position-vertical:absolute;mso-position-vertical-relative:text;mso-width-percent:0;mso-height-percent:0;mso-width-relative:margin;mso-height-relative:margin;v-text-anchor:middle" o:gfxdata="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" adj="13814" fillcolor="#4472c4 [3204]" strokecolor="#1f3763 [1604]" strokeweight="1pt">
+                <w10:wrap anchorx="margin"/>
+              </v:shape>
+            </w:pict>
+          </mc:Fallback>
+        </mc:AlternateContent>
+      </w:r>
+      <w:r>
+        <w:rPr>
+          <w:rFonts w:ascii="Times New Roman" w:hAnsi="Times New Roman" w:cs="Times New Roman"/>
+          <w:noProof/>
+          <w:sz w:val="24"/>
+          <w:szCs w:val="24"/>
+          <w:lang w:eastAsia="pt-BR"/>
+        </w:rPr>
+        <mc:AlternateContent>
+          <mc:Choice Requires="wps">
+            <w:drawing>
+              <wp:anchor distT="0" distB="0" distL="114300" distR="114300" simplePos="0" relativeHeight="251661312" behindDoc="0" locked="0" layoutInCell="1" allowOverlap="1" wp14:anchorId="406D44D4" wp14:editId="2D719DB4">
+                <wp:simplePos x="0" y="0"/>
+                <wp:positionH relativeFrom="margin">
+                  <wp:posOffset>2004695</wp:posOffset>
+                </wp:positionH>
+                <wp:positionV relativeFrom="paragraph">
+                  <wp:posOffset>2672080</wp:posOffset>
+                </wp:positionV>
+                <wp:extent cx="1371600" cy="914400"/>
+                <wp:effectExtent l="0" t="0" r="19050" b="19050"/>
+                <wp:wrapNone/>
+                <wp:docPr id="3" name="Retângulo: Cantos Arredondados 3"/>
+                <wp:cNvGraphicFramePr/>
+                <a:graphic xmlns:a="http://schemas.openxmlformats.org/drawingml/2006/main">
+                  <a:graphicData uri="http://schemas.microsoft.com/office/word/2010/wordprocessingShape">
+                    <wps:wsp>
+                      <wps:cNvSpPr/>
+                      <wps:spPr>
+                        <a:xfrm>
+                          <a:off x="0" y="0"/>
+                          <a:ext cx="1371600" cy="914400"/>
+                        </a:xfrm>
+                        <a:prstGeom prst="roundRect">
+                          <a:avLst/>
+                        </a:prstGeom>
+                      </wps:spPr>
+                      <wps:style>
+                        <a:lnRef idx="2">
+                          <a:schemeClr val="accent1">
+                            <a:shade val="50000"/>
+                          </a:schemeClr>
+                        </a:lnRef>
+                        <a:fillRef idx="1">
+                          <a:schemeClr val="accent1"/>
+                        </a:fillRef>
+                        <a:effectRef idx="0">
+                          <a:schemeClr val="accent1"/>
+                        </a:effectRef>
+                        <a:fontRef idx="minor">
+                          <a:schemeClr val="lt1"/>
+                        </a:fontRef>
+                      </wps:style>
+                      <wps:txbx>
+                        <w:txbxContent>
+                          <w:p>
+                            <w:pPr>
+                              <w:jc w:val="center"/>
+                            </w:pPr>
+                            <w:r>
+                              <w:t>Proteção contra sobrecorrente</w:t>
+                            </w:r>
+                          </w:p>
+                        </w:txbxContent>
+                      </wps:txbx>
+                      <wps:bodyPr rot="0" spcFirstLastPara="0" vertOverflow="overflow" horzOverflow="overflow" vert="horz" wrap="square" lIns="91440" tIns="45720" rIns="91440" bIns="45720" numCol="1" spcCol="0" rtlCol="0" fromWordArt="0" anchor="ctr" anchorCtr="0" forceAA="0" compatLnSpc="1">
+                        <a:prstTxWarp prst="textNoShape">
+                          <a:avLst/>
+                        </a:prstTxWarp>
+                        <a:noAutofit/>
+                      </wps:bodyPr>
+                    </wps:wsp>
+                  </a:graphicData>
+                </a:graphic>
+                <wp14:sizeRelH relativeFrom="margin">
+                  <wp14:pctWidth>0</wp14:pctWidth>
+                </wp14:sizeRelH>
+                <wp14:sizeRelV relativeFrom="page">
+                  <wp14:pctHeight>0</wp14:pctHeight>
+                </wp14:sizeRelV>
+              </wp:anchor>
+            </w:drawing>
+          </mc:Choice>
+          <mc:Fallback>
+            <w:pict>
+              <v:roundrect w14:anchorId="406D44D4" id="Retângulo: Cantos Arredondados 3" o:spid="_x0000_s1029" style="position:absolute;margin-left:157.85pt;margin-top:210.4pt;width:108pt;height:1in;z-index:251661312;visibility:visible;mso-wrap-style:square;mso-width-percent:0;mso-height-percent:0;mso-wrap-distance-left:9pt;mso-wrap-distance-top:0;mso-wrap-distance-right:9pt;mso-wrap-distance-bottom:0;mso-position-horizontal:absolute;mso-position-horizontal-relative:margin;mso-position-vertical:absolute;mso-position-vertical-relative:text;mso-width-percent:0;mso-height-percent:0;mso-width-relative:margin;mso-height-relative:page;v-text-anchor:middle" arcsize="10923f" o:gfxdata="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" fillcolor="#4472c4 [3204]" strokecolor="#1f3763 [1604]" strokeweight="1pt">
+                <v:stroke joinstyle="miter"/>
+                <v:textbox>
+                  <w:txbxContent>
+                    <w:p>
+                      <w:pPr>
+                        <w:jc w:val="center"/>
+                      </w:pPr>
+                      <w:r>
+                        <w:t>Proteção contra sobrecorrente</w:t>
+                      </w:r>
+                    </w:p>
+                  </w:txbxContent>
+                </v:textbox>
+                <w10:wrap anchorx="margin"/>
+              </v:roundrect>
+            </w:pict>
+          </mc:Fallback>
+        </mc:AlternateContent>
+      </w:r>
+      <w:r>
+        <w:rPr>
+          <w:rFonts w:ascii="Times New Roman" w:hAnsi="Times New Roman" w:cs="Times New Roman"/>
+          <w:noProof/>
+          <w:sz w:val="24"/>
+          <w:szCs w:val="24"/>
+          <w:lang w:eastAsia="pt-BR"/>
+        </w:rPr>
+        <mc:AlternateContent>
+          <mc:Choice Requires="wps">
+            <w:drawing>
+              <wp:anchor distT="0" distB="0" distL="114300" distR="114300" simplePos="0" relativeHeight="251660288" behindDoc="0" locked="0" layoutInCell="1" allowOverlap="1" wp14:anchorId="3AF6545B" wp14:editId="7ABBD555">
+                <wp:simplePos x="0" y="0"/>
+                <wp:positionH relativeFrom="margin">
+                  <wp:posOffset>1614170</wp:posOffset>
+                </wp:positionH>
+                <wp:positionV relativeFrom="paragraph">
+                  <wp:posOffset>1252855</wp:posOffset>
+                </wp:positionV>
+                <wp:extent cx="2152650" cy="914400"/>
+                <wp:effectExtent l="0" t="0" r="19050" b="19050"/>
+                <wp:wrapNone/>
+                <wp:docPr id="2" name="Retângulo: Cantos Arredondados 2"/>
+                <wp:cNvGraphicFramePr/>
+                <a:graphic xmlns:a="http://schemas.openxmlformats.org/drawingml/2006/main">
+                  <a:graphicData uri="http://schemas.microsoft.com/office/word/2010/wordprocessingShape">
+                    <wps:wsp>
+                      <wps:cNvSpPr/>
+                      <wps:spPr>
+                        <a:xfrm>
+                          <a:off x="0" y="0"/>
+                          <a:ext cx="2152650" cy="914400"/>
+                        </a:xfrm>
+                        <a:prstGeom prst="roundRect">
+                          <a:avLst/>
+                        </a:prstGeom>
+                      </wps:spPr>
+                      <wps:style>
+                        <a:lnRef idx="2">
+                          <a:schemeClr val="accent1">
+                            <a:shade val="50000"/>
+                          </a:schemeClr>
+                        </a:lnRef>
+                        <a:fillRef idx="1">
+                          <a:schemeClr val="accent1"/>
+                        </a:fillRef>
+                        <a:effectRef idx="0">
+                          <a:schemeClr val="accent1"/>
+                        </a:effectRef>
+                        <a:fontRef idx="minor">
+                          <a:schemeClr val="lt1"/>
+                        </a:fontRef>
+                      </wps:style>
+                      <wps:txbx>
+                        <w:txbxContent>
+                          <w:p>
+                            <w:pPr>
+                              <w:jc w:val="center"/>
+                            </w:pPr>
+                            <w:r>
+                              <w:t xml:space="preserve">Chaveamento para possibilitar diferentes tipos e valores de alimentação para os </w:t>
+                            </w:r>
+                            <w:proofErr w:type="spellStart"/>
+                            <w:r>
+                              <w:t>Amp-OPs</w:t>
+                            </w:r>
+                            <w:proofErr w:type="spellEnd"/>
+                          </w:p>
+                        </w:txbxContent>
+                      </wps:txbx>
+                      <wps:bodyPr rot="0" spcFirstLastPara="0" vertOverflow="overflow" horzOverflow="overflow" vert="horz" wrap="square" lIns="91440" tIns="45720" rIns="91440" bIns="45720" numCol="1" spcCol="0" rtlCol="0" fromWordArt="0" anchor="ctr" anchorCtr="0" forceAA="0" compatLnSpc="1">
+                        <a:prstTxWarp prst="textNoShape">
+                          <a:avLst/>
+                        </a:prstTxWarp>
+                        <a:noAutofit/>
+                      </wps:bodyPr>
+                    </wps:wsp>
+                  </a:graphicData>
+                </a:graphic>
+                <wp14:sizeRelH relativeFrom="margin">
+                  <wp14:pctWidth>0</wp14:pctWidth>
+                </wp14:sizeRelH>
+                <wp14:sizeRelV relativeFrom="page">
+                  <wp14:pctHeight>0</wp14:pctHeight>
+                </wp14:sizeRelV>
+              </wp:anchor>
+            </w:drawing>
+          </mc:Choice>
+          <mc:Fallback>
+            <w:pict>
+              <v:roundrect w14:anchorId="3AF6545B" id="Retângulo: Cantos Arredondados 2" o:spid="_x0000_s1030" style="position:absolute;margin-left:127.1pt;margin-top:98.65pt;width:169.5pt;height:1in;z-index:251660288;visibility:visible;mso-wrap-style:square;mso-width-percent:0;mso-height-percent:0;mso-wrap-distance-left:9pt;mso-wrap-distance-top:0;mso-wrap-distance-right:9pt;mso-wrap-distance-bottom:0;mso-position-horizontal:absolute;mso-position-horizontal-relative:margin;mso-position-vertical:absolute;mso-position-vertical-relative:text;mso-width-percent:0;mso-height-percent:0;mso-width-relative:margin;mso-height-relative:page;v-text-anchor:middle" arcsize="10923f" o:gfxdata="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" fillcolor="#4472c4 [3204]" strokecolor="#1f3763 [1604]" strokeweight="1pt">
+                <v:stroke joinstyle="miter"/>
+                <v:textbox>
+                  <w:txbxContent>
+                    <w:p>
+                      <w:pPr>
+                        <w:jc w:val="center"/>
+                      </w:pPr>
+                      <w:r>
+                        <w:t xml:space="preserve">Chaveamento para possibilitar diferentes tipos e valores de alimentação para os </w:t>
+                      </w:r>
+                      <w:proofErr w:type="spellStart"/>
+                      <w:r>
+                        <w:t>Amp-OPs</w:t>
+                      </w:r>
+                      <w:proofErr w:type="spellEnd"/>
+                    </w:p>
+                  </w:txbxContent>
+                </v:textbox>
+                <w10:wrap anchorx="margin"/>
+              </v:roundrect>
+            </w:pict>
+          </mc:Fallback>
+        </mc:AlternateContent>
+      </w:r>
+      <w:r>
+        <w:rPr>
+          <w:rFonts w:ascii="Times New Roman" w:hAnsi="Times New Roman" w:cs="Times New Roman"/>
+          <w:noProof/>
+          <w:sz w:val="24"/>
+          <w:szCs w:val="24"/>
+          <w:lang w:eastAsia="pt-BR"/>
+        </w:rPr>
+        <mc:AlternateContent>
+          <mc:Choice Requires="wps">
+            <w:drawing>
+              <wp:anchor distT="0" distB="0" distL="114300" distR="114300" simplePos="0" relativeHeight="251658239" behindDoc="0" locked="0" layoutInCell="1" allowOverlap="1" wp14:anchorId="7B817253" wp14:editId="63C22F60">
+                <wp:simplePos x="0" y="0"/>
+                <wp:positionH relativeFrom="margin">
+                  <wp:align>center</wp:align>
+                </wp:positionH>
+                <wp:positionV relativeFrom="paragraph">
+                  <wp:posOffset>728980</wp:posOffset>
+                </wp:positionV>
+                <wp:extent cx="295275" cy="409575"/>
+                <wp:effectExtent l="19050" t="0" r="47625" b="47625"/>
+                <wp:wrapNone/>
+                <wp:docPr id="18" name="Seta: para Baixo 18"/>
+                <wp:cNvGraphicFramePr/>
+                <a:graphic xmlns:a="http://schemas.openxmlformats.org/drawingml/2006/main">
+                  <a:graphicData uri="http://schemas.microsoft.com/office/word/2010/wordprocessingShape">
+                    <wps:wsp>
+                      <wps:cNvSpPr/>
+                      <wps:spPr>
+                        <a:xfrm>
+                          <a:off x="0" y="0"/>
+                          <a:ext cx="295275" cy="409575"/>
+                        </a:xfrm>
+                        <a:prstGeom prst="downArrow">
+                          <a:avLst/>
+                        </a:prstGeom>
+                      </wps:spPr>
+                      <wps:style>
+                        <a:lnRef idx="2">
+                          <a:schemeClr val="accent1">
+                            <a:shade val="50000"/>
+                          </a:schemeClr>
+                        </a:lnRef>
+                        <a:fillRef idx="1">
+                          <a:schemeClr val="accent1"/>
+                        </a:fillRef>
+                        <a:effectRef idx="0">
+                          <a:schemeClr val="accent1"/>
+                        </a:effectRef>
+                        <a:fontRef idx="minor">
+                          <a:schemeClr val="lt1"/>
+                        </a:fontRef>
+                      </wps:style>
+                      <wps:bodyPr rot="0" spcFirstLastPara="0" vertOverflow="overflow" horzOverflow="overflow" vert="horz" wrap="square" lIns="91440" tIns="45720" rIns="91440" bIns="45720" numCol="1" spcCol="0" rtlCol="0" fromWordArt="0" anchor="ctr" anchorCtr="0" forceAA="0" compatLnSpc="1">
+                        <a:prstTxWarp prst="textNoShape">
+                          <a:avLst/>
+                        </a:prstTxWarp>
+                        <a:noAutofit/>
+                      </wps:bodyPr>
+                    </wps:wsp>
+                  </a:graphicData>
+                </a:graphic>
+                <wp14:sizeRelH relativeFrom="margin">
+                  <wp14:pctWidth>0</wp14:pctWidth>
+                </wp14:sizeRelH>
+                <wp14:sizeRelV relativeFrom="margin">
+                  <wp14:pctHeight>0</wp14:pctHeight>
+                </wp14:sizeRelV>
+              </wp:anchor>
+            </w:drawing>
+          </mc:Choice>
+          <mc:Fallback>
+            <w:pict>
+              <v:shape w14:anchorId="0E622A96" id="Seta: para Baixo 18" o:spid="_x0000_s1026" type="#_x0000_t67" style="position:absolute;margin-left:0;margin-top:57.4pt;width:23.25pt;height:32.25pt;z-index:251658239;visibility:visible;mso-wrap-style:square;mso-width-percent:0;mso-height-percent:0;mso-wrap-distance-left:9pt;mso-wrap-distance-top:0;mso-wrap-distance-right:9pt;mso-wrap-distance-bottom:0;mso-position-horizontal:center;mso-position-horizontal-relative:margin;mso-position-vertical:absolute;mso-position-vertical-relative:text;mso-width-percent:0;mso-height-percent:0;mso-width-relative:margin;mso-height-relative:margin;v-text-anchor:middle" o:gfxdata="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" adj="13814" fillcolor="#4472c4 [3204]" strokecolor="#1f3763 [1604]" strokeweight="1pt">
+                <w10:wrap anchorx="margin"/>
+              </v:shape>
+            </w:pict>
+          </mc:Fallback>
+        </mc:AlternateContent>
+      </w:r>
+      <w:r>
+        <w:rPr>
+          <w:rFonts w:ascii="Times New Roman" w:hAnsi="Times New Roman" w:cs="Times New Roman"/>
+          <w:noProof/>
+          <w:sz w:val="24"/>
+          <w:szCs w:val="24"/>
+          <w:lang w:eastAsia="pt-BR"/>
+        </w:rPr>
+        <w:t xml:space="preserve"> </w:t>
+      </w:r>
+      <w:r>
+        <w:rPr>
+          <w:rFonts w:ascii="Times New Roman" w:hAnsi="Times New Roman" w:cs="Times New Roman"/>
+          <w:noProof/>
+          <w:sz w:val="24"/>
+          <w:szCs w:val="24"/>
+          <w:lang w:eastAsia="pt-BR"/>
+        </w:rPr>
+        <w:t xml:space="preserve"> </w:t>
+      </w:r>
+      <w:r>
+        <w:rPr>
+          <w:rFonts w:ascii="Times New Roman" w:hAnsi="Times New Roman" w:cs="Times New Roman"/>
+          <w:noProof/>
+          <w:sz w:val="24"/>
+          <w:szCs w:val="24"/>
+          <w:lang w:eastAsia="pt-BR"/>
+        </w:rPr>
+        <w:softHyphen/>
+      </w:r>
+      <w:r>
+        <w:rPr>
+          <w:rFonts w:ascii="Times New Roman" w:hAnsi="Times New Roman" w:cs="Times New Roman"/>
+          <w:noProof/>
+          <w:sz w:val="24"/>
+          <w:szCs w:val="24"/>
+          <w:lang w:eastAsia="pt-BR"/>
+        </w:rPr>
+        <w:softHyphen/>
+      </w:r>
+      <w:r>
+        <w:rPr>
+          <w:rFonts w:ascii="Times New Roman" w:hAnsi="Times New Roman" w:cs="Times New Roman"/>
+          <w:noProof/>
+          <w:sz w:val="24"/>
+          <w:szCs w:val="24"/>
+          <w:lang w:eastAsia="pt-BR"/>
+        </w:rPr>
+        <w:softHyphen/>
+      </w:r>
     </w:p>
     <w:sectPr>
       <w:pgSz w:w="11906" w:h="16838"/>
@@ -416,6 +1685,7 @@
   <w:style w:type="paragraph" w:default="1" w:styleId="Normal">
     <w:name w:val="Normal"/>
     <w:qFormat/>
+    <w:rsid w:val="009D19D5"/>
   </w:style>
   <w:style w:type="character" w:default="1" w:styleId="Fontepargpadro">
     <w:name w:val="Default Paragraph Font"/>

--- a/Descrição Tecnica.docx
+++ b/Descrição Tecnica.docx
@@ -22,218 +22,147 @@
     </w:p>
     <w:p>
       <w:pPr>
-        <w:jc w:val="both"/>
-        <w:rPr>
-          <w:sz w:val="24"/>
-          <w:szCs w:val="24"/>
+        <w:jc w:val="center"/>
+        <w:rPr>
+          <w:b/>
+          <w:sz w:val="36"/>
+          <w:szCs w:val="36"/>
         </w:rPr>
       </w:pPr>
-      <w:r>
-        <w:rPr>
-          <w:sz w:val="24"/>
-          <w:szCs w:val="24"/>
-        </w:rPr>
-        <w:t>Pegar a descrição com o professor;</w:t>
-      </w:r>
+      <w:bookmarkStart w:id="0" w:name="_GoBack"/>
+      <w:bookmarkEnd w:id="0"/>
     </w:p>
     <w:p>
       <w:pPr>
         <w:jc w:val="both"/>
         <w:rPr>
-          <w:sz w:val="24"/>
-          <w:szCs w:val="24"/>
+          <w:b/>
+          <w:sz w:val="28"/>
+          <w:szCs w:val="28"/>
         </w:rPr>
       </w:pPr>
+      <w:r>
+        <w:rPr>
+          <w:b/>
+          <w:sz w:val="28"/>
+          <w:szCs w:val="28"/>
+        </w:rPr>
+        <w:t>Problemática:</w:t>
+      </w:r>
     </w:p>
     <w:p>
       <w:pPr>
         <w:jc w:val="both"/>
         <w:rPr>
-          <w:b/>
-          <w:sz w:val="28"/>
-          <w:szCs w:val="28"/>
+          <w:sz w:val="24"/>
+          <w:szCs w:val="24"/>
         </w:rPr>
       </w:pPr>
       <w:r>
         <w:rPr>
-          <w:b/>
-          <w:sz w:val="28"/>
-          <w:szCs w:val="28"/>
-        </w:rPr>
-        <w:t>Problemática:</w:t>
+          <w:sz w:val="24"/>
+          <w:szCs w:val="24"/>
+        </w:rPr>
+        <w:t>Não é incomum a ocorrência de erros em aulas de laboratório</w:t>
+      </w:r>
+      <w:r>
+        <w:rPr>
+          <w:sz w:val="24"/>
+          <w:szCs w:val="24"/>
+        </w:rPr>
+        <w:t xml:space="preserve"> que envolvem amplificadores operacionais</w:t>
+      </w:r>
+      <w:r>
+        <w:rPr>
+          <w:sz w:val="24"/>
+          <w:szCs w:val="24"/>
+        </w:rPr>
+        <w:t xml:space="preserve">. Em tais situações, o aluno/professor é muitas vezes incapaz de percebe se o problema é do </w:t>
+      </w:r>
+      <w:proofErr w:type="spellStart"/>
+      <w:r>
+        <w:rPr>
+          <w:sz w:val="24"/>
+          <w:szCs w:val="24"/>
+        </w:rPr>
+        <w:t>Amp</w:t>
+      </w:r>
+      <w:proofErr w:type="spellEnd"/>
+      <w:r>
+        <w:rPr>
+          <w:sz w:val="24"/>
+          <w:szCs w:val="24"/>
+        </w:rPr>
+        <w:t>-OP utilizado</w:t>
+      </w:r>
+      <w:r>
+        <w:rPr>
+          <w:sz w:val="24"/>
+          <w:szCs w:val="24"/>
+        </w:rPr>
+        <w:t xml:space="preserve">, que acaba por estragar com facilidade durante as aulas práticas, </w:t>
+      </w:r>
+      <w:r>
+        <w:rPr>
+          <w:sz w:val="24"/>
+          <w:szCs w:val="24"/>
+        </w:rPr>
+        <w:t xml:space="preserve">ou da montagem do circuito feito pelo aluno. </w:t>
+      </w:r>
+      <w:r>
+        <w:rPr>
+          <w:sz w:val="24"/>
+          <w:szCs w:val="24"/>
+        </w:rPr>
+        <w:t>Na tentativa de compreender onde está o erro, gasta-se muito do tempo da aula.</w:t>
       </w:r>
     </w:p>
     <w:p>
       <w:pPr>
         <w:jc w:val="both"/>
         <w:rPr>
-          <w:sz w:val="24"/>
-          <w:szCs w:val="24"/>
+          <w:b/>
+          <w:sz w:val="28"/>
+          <w:szCs w:val="28"/>
         </w:rPr>
       </w:pPr>
       <w:r>
         <w:rPr>
-          <w:sz w:val="24"/>
-          <w:szCs w:val="24"/>
-        </w:rPr>
-        <w:t xml:space="preserve">Não é incomum a </w:t>
-      </w:r>
-      <w:r>
-        <w:rPr>
-          <w:sz w:val="24"/>
-          <w:szCs w:val="24"/>
-        </w:rPr>
-        <w:t>ocorrência</w:t>
-      </w:r>
-      <w:r>
-        <w:rPr>
-          <w:sz w:val="24"/>
-          <w:szCs w:val="24"/>
-        </w:rPr>
-        <w:t xml:space="preserve"> de erros em aulas de </w:t>
-      </w:r>
-      <w:r>
-        <w:rPr>
-          <w:sz w:val="24"/>
-          <w:szCs w:val="24"/>
-        </w:rPr>
-        <w:t>laboratório</w:t>
-      </w:r>
-      <w:r>
-        <w:rPr>
-          <w:sz w:val="24"/>
-          <w:szCs w:val="24"/>
-        </w:rPr>
-        <w:t xml:space="preserve"> que envolvem amplificadores operacionais</w:t>
-      </w:r>
-      <w:r>
-        <w:rPr>
-          <w:sz w:val="24"/>
-          <w:szCs w:val="24"/>
-        </w:rPr>
-        <w:t xml:space="preserve">. Em tais situações, </w:t>
-      </w:r>
-      <w:r>
-        <w:rPr>
-          <w:sz w:val="24"/>
-          <w:szCs w:val="24"/>
-        </w:rPr>
-        <w:t>o aluno/professor é</w:t>
-      </w:r>
-      <w:r>
-        <w:rPr>
-          <w:sz w:val="24"/>
-          <w:szCs w:val="24"/>
-        </w:rPr>
-        <w:t xml:space="preserve"> muitas vezes </w:t>
-      </w:r>
-      <w:r>
-        <w:rPr>
-          <w:sz w:val="24"/>
-          <w:szCs w:val="24"/>
-        </w:rPr>
-        <w:t>incapaz</w:t>
-      </w:r>
-      <w:r>
-        <w:rPr>
-          <w:sz w:val="24"/>
-          <w:szCs w:val="24"/>
-        </w:rPr>
-        <w:t xml:space="preserve"> de percebe se o problema é do </w:t>
-      </w:r>
-      <w:proofErr w:type="spellStart"/>
-      <w:r>
-        <w:rPr>
-          <w:sz w:val="24"/>
-          <w:szCs w:val="24"/>
-        </w:rPr>
-        <w:t>Amp</w:t>
-      </w:r>
-      <w:proofErr w:type="spellEnd"/>
-      <w:r>
-        <w:rPr>
-          <w:sz w:val="24"/>
-          <w:szCs w:val="24"/>
-        </w:rPr>
-        <w:t xml:space="preserve">-OP </w:t>
-      </w:r>
-      <w:r>
-        <w:rPr>
-          <w:sz w:val="24"/>
-          <w:szCs w:val="24"/>
-        </w:rPr>
-        <w:t>utilizado</w:t>
-      </w:r>
-      <w:r>
-        <w:rPr>
-          <w:sz w:val="24"/>
-          <w:szCs w:val="24"/>
-        </w:rPr>
-        <w:t xml:space="preserve">, que acaba por estragar com facilidade durante as aulas práticas, </w:t>
-      </w:r>
-      <w:r>
-        <w:rPr>
-          <w:sz w:val="24"/>
-          <w:szCs w:val="24"/>
-        </w:rPr>
-        <w:t xml:space="preserve">ou da montagem do circuito feito pelo aluno. </w:t>
-      </w:r>
-      <w:r>
-        <w:rPr>
-          <w:sz w:val="24"/>
-          <w:szCs w:val="24"/>
-        </w:rPr>
-        <w:t>Na tentativa de compreender onde está o erro, gasta-se muito do tempo da aula.</w:t>
+          <w:b/>
+          <w:sz w:val="28"/>
+          <w:szCs w:val="28"/>
+        </w:rPr>
+        <w:t>Projeto:</w:t>
       </w:r>
     </w:p>
     <w:p>
       <w:pPr>
         <w:jc w:val="both"/>
         <w:rPr>
-          <w:b/>
-          <w:sz w:val="28"/>
-          <w:szCs w:val="28"/>
+          <w:sz w:val="24"/>
+          <w:szCs w:val="24"/>
         </w:rPr>
       </w:pPr>
       <w:r>
         <w:rPr>
-          <w:b/>
-          <w:sz w:val="28"/>
-          <w:szCs w:val="28"/>
-        </w:rPr>
-        <w:t>Pro</w:t>
-      </w:r>
-      <w:r>
-        <w:rPr>
-          <w:b/>
-          <w:sz w:val="28"/>
-          <w:szCs w:val="28"/>
-        </w:rPr>
-        <w:t>jeto</w:t>
-      </w:r>
-      <w:r>
-        <w:rPr>
-          <w:b/>
-          <w:sz w:val="28"/>
-          <w:szCs w:val="28"/>
-        </w:rPr>
-        <w:t>:</w:t>
-      </w:r>
-    </w:p>
-    <w:p>
-      <w:pPr>
-        <w:jc w:val="both"/>
-        <w:rPr>
-          <w:sz w:val="24"/>
-          <w:szCs w:val="24"/>
-        </w:rPr>
-      </w:pPr>
-      <w:r>
-        <w:rPr>
-          <w:sz w:val="24"/>
-          <w:szCs w:val="24"/>
-        </w:rPr>
-        <w:t xml:space="preserve">Este projeto visa desenvolver e montar um hardware capaz de </w:t>
+          <w:sz w:val="24"/>
+          <w:szCs w:val="24"/>
+        </w:rPr>
+        <w:t>Este projeto visa desenvolver e montar um hardware capaz de</w:t>
+      </w:r>
+      <w:r>
+        <w:rPr>
+          <w:sz w:val="24"/>
+          <w:szCs w:val="24"/>
+        </w:rPr>
+        <w:t xml:space="preserve"> testar</w:t>
+      </w:r>
+      <w:r>
+        <w:rPr>
+          <w:sz w:val="24"/>
+          <w:szCs w:val="24"/>
+        </w:rPr>
+        <w:t xml:space="preserve"> </w:t>
       </w:r>
       <w:r>
         <w:rPr>
@@ -247,16 +176,7 @@
           <w:sz w:val="24"/>
           <w:szCs w:val="24"/>
         </w:rPr>
-        <w:t>fu</w:t>
-      </w:r>
-      <w:bookmarkStart w:id="0" w:name="_GoBack"/>
-      <w:bookmarkEnd w:id="0"/>
-      <w:r>
-        <w:rPr>
-          <w:sz w:val="24"/>
-          <w:szCs w:val="24"/>
-        </w:rPr>
-        <w:t>ncionalidade</w:t>
+        <w:t>funcionalidade</w:t>
       </w:r>
       <w:r>
         <w:rPr>
@@ -270,30 +190,35 @@
           <w:sz w:val="24"/>
           <w:szCs w:val="24"/>
         </w:rPr>
-        <w:t>. Este será feito para funcionar com os modelos utilizados no IFSC</w:t>
-      </w:r>
-      <w:r>
-        <w:rPr>
-          <w:sz w:val="24"/>
-          <w:szCs w:val="24"/>
-        </w:rPr>
-        <w:t xml:space="preserve"> – campus Florianópolis: (Pegar quais são os </w:t>
-      </w:r>
-      <w:proofErr w:type="spellStart"/>
-      <w:r>
-        <w:rPr>
-          <w:sz w:val="24"/>
-          <w:szCs w:val="24"/>
-        </w:rPr>
-        <w:t>Amp-OPs</w:t>
-      </w:r>
-      <w:proofErr w:type="spellEnd"/>
-      <w:r>
-        <w:rPr>
-          <w:sz w:val="24"/>
-          <w:szCs w:val="24"/>
-        </w:rPr>
-        <w:t>).</w:t>
+        <w:t xml:space="preserve">. </w:t>
+      </w:r>
+      <w:r>
+        <w:rPr>
+          <w:sz w:val="24"/>
+          <w:szCs w:val="24"/>
+        </w:rPr>
+        <w:t>Ele s</w:t>
+      </w:r>
+      <w:r>
+        <w:rPr>
+          <w:sz w:val="24"/>
+          <w:szCs w:val="24"/>
+        </w:rPr>
+        <w:t>erá feito para funcionar com os modelos utilizados no IFSC</w:t>
+      </w:r>
+      <w:r>
+        <w:rPr>
+          <w:sz w:val="24"/>
+          <w:szCs w:val="24"/>
+        </w:rPr>
+        <w:t xml:space="preserve"> – campus Florianópolis: </w:t>
+      </w:r>
+      <w:r>
+        <w:rPr>
+          <w:sz w:val="24"/>
+          <w:szCs w:val="24"/>
+        </w:rPr>
+        <w:t>LM324, TL082.</w:t>
       </w:r>
     </w:p>
     <w:p>
